--- a/output/enrollment/hits-dashboard.docx
+++ b/output/enrollment/hits-dashboard.docx
@@ -32,10 +32,10 @@
       <w:pPr>
         <w:pStyle w:val="Heading1"/>
       </w:pPr>
-      <w:bookmarkStart w:id="21" w:name="how-to-implement-basic-daily-attendance"/>
+      <w:bookmarkStart w:id="21" w:name="how-to-implement-enrolment"/>
       <w:bookmarkEnd w:id="21"/>
       <w:r>
-        <w:t xml:space="preserve">How to implement basic daily attendance</w:t>
+        <w:t xml:space="preserve">How to implement enrolment</w:t>
       </w:r>
     </w:p>
     <w:p>
@@ -2807,7 +2807,7 @@
     </w:lvl>
   </w:abstractNum>
   <w:abstractNum w:abstractNumId="990">
-    <w:nsid w:val="dbded61d"/>
+    <w:nsid w:val="48f5e141"/>
     <w:multiLevelType w:val="multilevel"/>
     <w:lvl w:ilvl="0">
       <w:numFmt w:val="bullet"/>
@@ -2888,7 +2888,7 @@
     </w:lvl>
   </w:abstractNum>
   <w:abstractNum w:abstractNumId="991">
-    <w:nsid w:val="79b0db72"/>
+    <w:nsid w:val="77251733"/>
     <w:multiLevelType w:val="multilevel"/>
     <w:lvl w:ilvl="0">
       <w:numFmt w:val="bullet"/>
@@ -2969,7 +2969,7 @@
     </w:lvl>
   </w:abstractNum>
   <w:abstractNum w:abstractNumId="99411">
-    <w:nsid w:val="3b5d9c1b"/>
+    <w:nsid w:val="c626b096"/>
     <w:multiLevelType w:val="multilevel"/>
     <w:lvl w:ilvl="0">
       <w:start w:val="1"/>

--- a/output/enrollment/hits-dashboard.docx
+++ b/output/enrollment/hits-dashboard.docx
@@ -2807,7 +2807,7 @@
     </w:lvl>
   </w:abstractNum>
   <w:abstractNum w:abstractNumId="990">
-    <w:nsid w:val="48f5e141"/>
+    <w:nsid w:val="a8de4e87"/>
     <w:multiLevelType w:val="multilevel"/>
     <w:lvl w:ilvl="0">
       <w:numFmt w:val="bullet"/>
@@ -2888,7 +2888,7 @@
     </w:lvl>
   </w:abstractNum>
   <w:abstractNum w:abstractNumId="991">
-    <w:nsid w:val="77251733"/>
+    <w:nsid w:val="564384e8"/>
     <w:multiLevelType w:val="multilevel"/>
     <w:lvl w:ilvl="0">
       <w:numFmt w:val="bullet"/>
@@ -2969,7 +2969,7 @@
     </w:lvl>
   </w:abstractNum>
   <w:abstractNum w:abstractNumId="99411">
-    <w:nsid w:val="c626b096"/>
+    <w:nsid w:val="ec25f1eb"/>
     <w:multiLevelType w:val="multilevel"/>
     <w:lvl w:ilvl="0">
       <w:start w:val="1"/>

--- a/output/enrollment/hits-dashboard.docx
+++ b/output/enrollment/hits-dashboard.docx
@@ -2807,7 +2807,7 @@
     </w:lvl>
   </w:abstractNum>
   <w:abstractNum w:abstractNumId="990">
-    <w:nsid w:val="a8de4e87"/>
+    <w:nsid w:val="6259ae42"/>
     <w:multiLevelType w:val="multilevel"/>
     <w:lvl w:ilvl="0">
       <w:numFmt w:val="bullet"/>
@@ -2888,7 +2888,7 @@
     </w:lvl>
   </w:abstractNum>
   <w:abstractNum w:abstractNumId="991">
-    <w:nsid w:val="564384e8"/>
+    <w:nsid w:val="cdd3a628"/>
     <w:multiLevelType w:val="multilevel"/>
     <w:lvl w:ilvl="0">
       <w:numFmt w:val="bullet"/>
@@ -2969,7 +2969,7 @@
     </w:lvl>
   </w:abstractNum>
   <w:abstractNum w:abstractNumId="99411">
-    <w:nsid w:val="ec25f1eb"/>
+    <w:nsid w:val="df295fe3"/>
     <w:multiLevelType w:val="multilevel"/>
     <w:lvl w:ilvl="0">
       <w:start w:val="1"/>

--- a/output/enrollment/hits-dashboard.docx
+++ b/output/enrollment/hits-dashboard.docx
@@ -2807,7 +2807,7 @@
     </w:lvl>
   </w:abstractNum>
   <w:abstractNum w:abstractNumId="990">
-    <w:nsid w:val="6259ae42"/>
+    <w:nsid w:val="9738bb95"/>
     <w:multiLevelType w:val="multilevel"/>
     <w:lvl w:ilvl="0">
       <w:numFmt w:val="bullet"/>
@@ -2888,7 +2888,7 @@
     </w:lvl>
   </w:abstractNum>
   <w:abstractNum w:abstractNumId="991">
-    <w:nsid w:val="cdd3a628"/>
+    <w:nsid w:val="f8bdbdd8"/>
     <w:multiLevelType w:val="multilevel"/>
     <w:lvl w:ilvl="0">
       <w:numFmt w:val="bullet"/>
@@ -2969,7 +2969,7 @@
     </w:lvl>
   </w:abstractNum>
   <w:abstractNum w:abstractNumId="99411">
-    <w:nsid w:val="df295fe3"/>
+    <w:nsid w:val="f9a614ec"/>
     <w:multiLevelType w:val="multilevel"/>
     <w:lvl w:ilvl="0">
       <w:start w:val="1"/>

--- a/output/enrollment/hits-dashboard.docx
+++ b/output/enrollment/hits-dashboard.docx
@@ -2807,7 +2807,7 @@
     </w:lvl>
   </w:abstractNum>
   <w:abstractNum w:abstractNumId="990">
-    <w:nsid w:val="9738bb95"/>
+    <w:nsid w:val="29534b29"/>
     <w:multiLevelType w:val="multilevel"/>
     <w:lvl w:ilvl="0">
       <w:numFmt w:val="bullet"/>
@@ -2888,7 +2888,7 @@
     </w:lvl>
   </w:abstractNum>
   <w:abstractNum w:abstractNumId="991">
-    <w:nsid w:val="f8bdbdd8"/>
+    <w:nsid w:val="62e72eb4"/>
     <w:multiLevelType w:val="multilevel"/>
     <w:lvl w:ilvl="0">
       <w:numFmt w:val="bullet"/>
@@ -2969,7 +2969,7 @@
     </w:lvl>
   </w:abstractNum>
   <w:abstractNum w:abstractNumId="99411">
-    <w:nsid w:val="f9a614ec"/>
+    <w:nsid w:val="2cf22fe3"/>
     <w:multiLevelType w:val="multilevel"/>
     <w:lvl w:ilvl="0">
       <w:start w:val="1"/>

--- a/output/enrollment/hits-dashboard.docx
+++ b/output/enrollment/hits-dashboard.docx
@@ -2807,7 +2807,7 @@
     </w:lvl>
   </w:abstractNum>
   <w:abstractNum w:abstractNumId="990">
-    <w:nsid w:val="29534b29"/>
+    <w:nsid w:val="26c6e8f8"/>
     <w:multiLevelType w:val="multilevel"/>
     <w:lvl w:ilvl="0">
       <w:numFmt w:val="bullet"/>
@@ -2888,7 +2888,7 @@
     </w:lvl>
   </w:abstractNum>
   <w:abstractNum w:abstractNumId="991">
-    <w:nsid w:val="62e72eb4"/>
+    <w:nsid w:val="1b5964f3"/>
     <w:multiLevelType w:val="multilevel"/>
     <w:lvl w:ilvl="0">
       <w:numFmt w:val="bullet"/>
@@ -2969,7 +2969,7 @@
     </w:lvl>
   </w:abstractNum>
   <w:abstractNum w:abstractNumId="99411">
-    <w:nsid w:val="2cf22fe3"/>
+    <w:nsid w:val="42a3d170"/>
     <w:multiLevelType w:val="multilevel"/>
     <w:lvl w:ilvl="0">
       <w:start w:val="1"/>

--- a/output/enrollment/hits-dashboard.docx
+++ b/output/enrollment/hits-dashboard.docx
@@ -2807,7 +2807,7 @@
     </w:lvl>
   </w:abstractNum>
   <w:abstractNum w:abstractNumId="990">
-    <w:nsid w:val="26c6e8f8"/>
+    <w:nsid w:val="847ca48c"/>
     <w:multiLevelType w:val="multilevel"/>
     <w:lvl w:ilvl="0">
       <w:numFmt w:val="bullet"/>
@@ -2888,7 +2888,7 @@
     </w:lvl>
   </w:abstractNum>
   <w:abstractNum w:abstractNumId="991">
-    <w:nsid w:val="1b5964f3"/>
+    <w:nsid w:val="c5ec9ba8"/>
     <w:multiLevelType w:val="multilevel"/>
     <w:lvl w:ilvl="0">
       <w:numFmt w:val="bullet"/>
@@ -2969,7 +2969,7 @@
     </w:lvl>
   </w:abstractNum>
   <w:abstractNum w:abstractNumId="99411">
-    <w:nsid w:val="42a3d170"/>
+    <w:nsid w:val="3d26947b"/>
     <w:multiLevelType w:val="multilevel"/>
     <w:lvl w:ilvl="0">
       <w:start w:val="1"/>

--- a/output/enrollment/hits-dashboard.docx
+++ b/output/enrollment/hits-dashboard.docx
@@ -2807,7 +2807,7 @@
     </w:lvl>
   </w:abstractNum>
   <w:abstractNum w:abstractNumId="990">
-    <w:nsid w:val="847ca48c"/>
+    <w:nsid w:val="4c485b56"/>
     <w:multiLevelType w:val="multilevel"/>
     <w:lvl w:ilvl="0">
       <w:numFmt w:val="bullet"/>
@@ -2888,7 +2888,7 @@
     </w:lvl>
   </w:abstractNum>
   <w:abstractNum w:abstractNumId="991">
-    <w:nsid w:val="c5ec9ba8"/>
+    <w:nsid w:val="786a609f"/>
     <w:multiLevelType w:val="multilevel"/>
     <w:lvl w:ilvl="0">
       <w:numFmt w:val="bullet"/>
@@ -2969,7 +2969,7 @@
     </w:lvl>
   </w:abstractNum>
   <w:abstractNum w:abstractNumId="99411">
-    <w:nsid w:val="3d26947b"/>
+    <w:nsid w:val="b1f4a191"/>
     <w:multiLevelType w:val="multilevel"/>
     <w:lvl w:ilvl="0">
       <w:start w:val="1"/>
